--- a/Assets/mathflare-tos.docx
+++ b/Assets/mathflare-tos.docx
@@ -91,7 +91,7 @@
           <w:sz w:val="24"/>
           <w:szCs w:val="24"/>
         </w:rPr>
-        <w:t xml:space="preserve">Your privacy is important to us. It is MathFlare's Co. Ltd. policy to respect your privacy and comply with any applicable law and regulation regarding any personal information we may collect about you, including across our website, </w:t>
+        <w:t xml:space="preserve">Your privacy is important to us. It is MathFlare's policy to respect your privacy and comply with any applicable law and regulation regarding any personal information we may collect about you, including across our website, </w:t>
       </w:r>
       <w:hyperlink r:id="rId4" w:history="1">
         <w:r>
@@ -102,7 +102,7 @@
             <w:szCs w:val="24"/>
             <w:u w:val="single"/>
           </w:rPr>
-          <w:t>https://www.mathflare.tk</w:t>
+          <w:t>https://www.mathflare.xyz</w:t>
         </w:r>
       </w:hyperlink>
       <w:r>
@@ -215,17 +215,58 @@
       <w:r>
         <w:rPr>
           <w:rFonts w:ascii="Arial" w:eastAsia="Times New Roman" w:hAnsi="Arial" w:cs="Arial"/>
-          <w:sz w:val="24"/>
-          <w:szCs w:val="24"/>
-        </w:rPr>
-        <w:t xml:space="preserve"> and </w:t>
-      </w:r>
-      <w:proofErr w:type="spellStart"/>
-      <w:r>
-        <w:rPr>
-          <w:rFonts w:ascii="Arial" w:eastAsia="Times New Roman" w:hAnsi="Arial" w:cs="Arial"/>
           <w:i/>
           <w:iCs/>
+          <w:color w:val="0000FF"/>
+          <w:sz w:val="24"/>
+          <w:szCs w:val="24"/>
+          <w:u w:val="single"/>
+        </w:rPr>
+        <w:t>,</w:t>
+      </w:r>
+      <w:r>
+        <w:rPr>
+          <w:rFonts w:ascii="Arial" w:eastAsia="Times New Roman" w:hAnsi="Arial" w:cs="Arial"/>
+          <w:sz w:val="24"/>
+          <w:szCs w:val="24"/>
+        </w:rPr>
+        <w:t xml:space="preserve"> </w:t>
+      </w:r>
+      <w:hyperlink r:id="rId6" w:history="1">
+        <w:r>
+          <w:rPr>
+            <w:rStyle w:val="Hyperlink"/>
+            <w:rFonts w:ascii="Arial" w:eastAsia="Times New Roman" w:hAnsi="Arial" w:cs="Arial"/>
+            <w:i/>
+            <w:iCs/>
+            <w:sz w:val="24"/>
+            <w:szCs w:val="24"/>
+          </w:rPr>
+          <w:t>Cloudflare</w:t>
+        </w:r>
+      </w:hyperlink>
+      <w:r>
+        <w:rPr>
+          <w:rFonts w:ascii="Arial" w:eastAsia="Times New Roman" w:hAnsi="Arial" w:cs="Arial"/>
+          <w:sz w:val="24"/>
+          <w:szCs w:val="24"/>
+        </w:rPr>
+        <w:t xml:space="preserve"> </w:t>
+      </w:r>
+      <w:r>
+        <w:rPr>
+          <w:rFonts w:ascii="Arial" w:eastAsia="Times New Roman" w:hAnsi="Arial" w:cs="Arial"/>
+          <w:sz w:val="24"/>
+          <w:szCs w:val="24"/>
+        </w:rPr>
+        <w:t xml:space="preserve">and </w:t>
+      </w:r>
+      <w:proofErr w:type="spellStart"/>
+      <w:r>
+        <w:rPr>
+          <w:rFonts w:ascii="Arial" w:eastAsia="Times New Roman" w:hAnsi="Arial" w:cs="Arial"/>
+          <w:i/>
+          <w:iCs/>
           <w:sz w:val="24"/>
           <w:szCs w:val="24"/>
         </w:rPr>
@@ -627,7 +668,191 @@
           <w:szCs w:val="24"/>
         </w:rPr>
       </w:pPr>
-      <w:hyperlink r:id="rId6" w:tgtFrame="_blank" w:history="1">
+      <w:r>
+        <w:rPr>
+          <w:rFonts w:ascii="Arial" w:eastAsia="Times New Roman" w:hAnsi="Arial" w:cs="Arial"/>
+          <w:color w:val="000000" w:themeColor="text1"/>
+          <w:sz w:val="24"/>
+          <w:szCs w:val="24"/>
+        </w:rPr>
+        <w:t xml:space="preserve">Damian </w:t>
+      </w:r>
+      <w:proofErr w:type="spellStart"/>
+      <w:r>
+        <w:rPr>
+          <w:rFonts w:ascii="Arial" w:eastAsia="Times New Roman" w:hAnsi="Arial" w:cs="Arial"/>
+          <w:color w:val="000000" w:themeColor="text1"/>
+          <w:sz w:val="24"/>
+          <w:szCs w:val="24"/>
+        </w:rPr>
+        <w:t>Katsios</w:t>
+      </w:r>
+      <w:proofErr w:type="spellEnd"/>
+      <w:r>
+        <w:rPr>
+          <w:rFonts w:ascii="Arial" w:eastAsia="Times New Roman" w:hAnsi="Arial" w:cs="Arial"/>
+          <w:color w:val="000000" w:themeColor="text1"/>
+          <w:sz w:val="24"/>
+          <w:szCs w:val="24"/>
+        </w:rPr>
+        <w:br/>
+      </w:r>
+      <w:hyperlink r:id="rId7" w:history="1">
+        <w:r>
+          <w:rPr>
+            <w:rStyle w:val="Hyperlink"/>
+            <w:rFonts w:ascii="Arial" w:eastAsia="Times New Roman" w:hAnsi="Arial" w:cs="Arial"/>
+            <w:sz w:val="24"/>
+            <w:szCs w:val="24"/>
+          </w:rPr>
+          <w:t>dkatsios@mathflare.xyz</w:t>
+        </w:r>
+      </w:hyperlink>
+      <w:r>
+        <w:rPr>
+          <w:rFonts w:ascii="Arial" w:eastAsia="Times New Roman" w:hAnsi="Arial" w:cs="Arial"/>
+          <w:sz w:val="24"/>
+          <w:szCs w:val="24"/>
+        </w:rPr>
+        <w:t xml:space="preserve"> </w:t>
+      </w:r>
+    </w:p>
+    <w:p>
+      <w:pPr>
+        <w:spacing w:before="100" w:beforeAutospacing="1" w:after="100" w:afterAutospacing="1" w:line="240" w:lineRule="auto"/>
+        <w:rPr>
+          <w:rFonts w:ascii="Arial" w:eastAsia="Times New Roman" w:hAnsi="Arial" w:cs="Arial"/>
+          <w:sz w:val="24"/>
+          <w:szCs w:val="24"/>
+        </w:rPr>
+      </w:pPr>
+      <w:proofErr w:type="spellStart"/>
+      <w:r>
+        <w:rPr>
+          <w:rFonts w:ascii="Arial" w:eastAsia="Times New Roman" w:hAnsi="Arial" w:cs="Arial"/>
+          <w:sz w:val="24"/>
+          <w:szCs w:val="24"/>
+        </w:rPr>
+        <w:t>Sarantis</w:t>
+      </w:r>
+      <w:proofErr w:type="spellEnd"/>
+      <w:r>
+        <w:rPr>
+          <w:rFonts w:ascii="Arial" w:eastAsia="Times New Roman" w:hAnsi="Arial" w:cs="Arial"/>
+          <w:sz w:val="24"/>
+          <w:szCs w:val="24"/>
+        </w:rPr>
+        <w:t xml:space="preserve"> </w:t>
+      </w:r>
+      <w:proofErr w:type="spellStart"/>
+      <w:r>
+        <w:rPr>
+          <w:rFonts w:ascii="Arial" w:eastAsia="Times New Roman" w:hAnsi="Arial" w:cs="Arial"/>
+          <w:sz w:val="24"/>
+          <w:szCs w:val="24"/>
+        </w:rPr>
+        <w:t>Moutsatsos</w:t>
+      </w:r>
+      <w:proofErr w:type="spellEnd"/>
+      <w:r>
+        <w:rPr>
+          <w:rFonts w:ascii="Arial" w:eastAsia="Times New Roman" w:hAnsi="Arial" w:cs="Arial"/>
+          <w:sz w:val="24"/>
+          <w:szCs w:val="24"/>
+        </w:rPr>
+        <w:br/>
+      </w:r>
+      <w:hyperlink r:id="rId8" w:history="1">
+        <w:r>
+          <w:rPr>
+            <w:rStyle w:val="Hyperlink"/>
+            <w:rFonts w:ascii="Arial" w:eastAsia="Times New Roman" w:hAnsi="Arial" w:cs="Arial"/>
+            <w:sz w:val="24"/>
+            <w:szCs w:val="24"/>
+          </w:rPr>
+          <w:t>smoutsatsos@mathflare.xyz</w:t>
+        </w:r>
+      </w:hyperlink>
+      <w:r>
+        <w:rPr>
+          <w:rFonts w:ascii="Arial" w:eastAsia="Times New Roman" w:hAnsi="Arial" w:cs="Arial"/>
+          <w:sz w:val="24"/>
+          <w:szCs w:val="24"/>
+        </w:rPr>
+        <w:t xml:space="preserve"> </w:t>
+      </w:r>
+    </w:p>
+    <w:p>
+      <w:pPr>
+        <w:spacing w:before="100" w:beforeAutospacing="1" w:after="100" w:afterAutospacing="1" w:line="240" w:lineRule="auto"/>
+        <w:rPr>
+          <w:rFonts w:ascii="Arial" w:eastAsia="Times New Roman" w:hAnsi="Arial" w:cs="Arial"/>
+          <w:sz w:val="24"/>
+          <w:szCs w:val="24"/>
+        </w:rPr>
+      </w:pPr>
+      <w:r>
+        <w:rPr>
+          <w:rFonts w:ascii="Arial" w:eastAsia="Times New Roman" w:hAnsi="Arial" w:cs="Arial"/>
+          <w:sz w:val="24"/>
+          <w:szCs w:val="24"/>
+        </w:rPr>
+        <w:t>MathFlare Co. Ltd.</w:t>
+      </w:r>
+      <w:r>
+        <w:rPr>
+          <w:rFonts w:ascii="Arial" w:eastAsia="Times New Roman" w:hAnsi="Arial" w:cs="Arial"/>
+          <w:sz w:val="24"/>
+          <w:szCs w:val="24"/>
+        </w:rPr>
+        <w:br/>
+      </w:r>
+      <w:hyperlink r:id="rId9" w:history="1">
+        <w:r>
+          <w:rPr>
+            <w:rStyle w:val="Hyperlink"/>
+            <w:rFonts w:ascii="Arial" w:eastAsia="Times New Roman" w:hAnsi="Arial" w:cs="Arial"/>
+            <w:sz w:val="24"/>
+            <w:szCs w:val="24"/>
+          </w:rPr>
+          <w:t>contact@mathflare.xyz</w:t>
+        </w:r>
+      </w:hyperlink>
+      <w:r>
+        <w:rPr>
+          <w:rFonts w:ascii="Arial" w:eastAsia="Times New Roman" w:hAnsi="Arial" w:cs="Arial"/>
+          <w:sz w:val="24"/>
+          <w:szCs w:val="24"/>
+        </w:rPr>
+        <w:t xml:space="preserve"> </w:t>
+      </w:r>
+      <w:r>
+        <w:rPr>
+          <w:rFonts w:ascii="Arial" w:eastAsia="Times New Roman" w:hAnsi="Arial" w:cs="Arial"/>
+          <w:sz w:val="24"/>
+          <w:szCs w:val="24"/>
+        </w:rPr>
+        <w:t xml:space="preserve"> </w:t>
+      </w:r>
+    </w:p>
+    <w:p>
+      <w:pPr>
+        <w:spacing w:before="100" w:beforeAutospacing="1" w:after="100" w:afterAutospacing="1" w:line="240" w:lineRule="auto"/>
+        <w:rPr>
+          <w:rFonts w:ascii="Arial" w:eastAsia="Times New Roman" w:hAnsi="Arial" w:cs="Arial"/>
+          <w:sz w:val="24"/>
+          <w:szCs w:val="24"/>
+        </w:rPr>
+      </w:pPr>
+      <w:r>
+        <w:rPr>
+          <w:rFonts w:ascii="Arial" w:eastAsia="Times New Roman" w:hAnsi="Arial" w:cs="Arial"/>
+          <w:sz w:val="24"/>
+          <w:szCs w:val="24"/>
+        </w:rPr>
+        <w:t xml:space="preserve">Or use our </w:t>
+      </w:r>
+      <w:hyperlink r:id="rId10" w:history="1">
         <w:r>
           <w:rPr>
             <w:rFonts w:ascii="Arial" w:eastAsia="Times New Roman" w:hAnsi="Arial" w:cs="Arial"/>
@@ -636,140 +861,7 @@
             <w:szCs w:val="24"/>
             <w:u w:val="single"/>
           </w:rPr>
-          <w:t>Damian Katsios</w:t>
-        </w:r>
-      </w:hyperlink>
-      <w:r>
-        <w:rPr>
-          <w:rFonts w:ascii="Arial" w:eastAsia="Times New Roman" w:hAnsi="Arial" w:cs="Arial"/>
-          <w:sz w:val="24"/>
-          <w:szCs w:val="24"/>
-        </w:rPr>
-        <w:br/>
-        <w:t xml:space="preserve">hello@dkatsios.tk </w:t>
-      </w:r>
-    </w:p>
-    <w:p>
-      <w:pPr>
-        <w:spacing w:before="100" w:beforeAutospacing="1" w:after="100" w:afterAutospacing="1" w:line="240" w:lineRule="auto"/>
-        <w:rPr>
-          <w:rFonts w:ascii="Arial" w:eastAsia="Times New Roman" w:hAnsi="Arial" w:cs="Arial"/>
-          <w:sz w:val="24"/>
-          <w:szCs w:val="24"/>
-        </w:rPr>
-      </w:pPr>
-      <w:proofErr w:type="spellStart"/>
-      <w:r>
-        <w:rPr>
-          <w:rFonts w:ascii="Arial" w:eastAsia="Times New Roman" w:hAnsi="Arial" w:cs="Arial"/>
-          <w:sz w:val="24"/>
-          <w:szCs w:val="24"/>
-        </w:rPr>
-        <w:t>Sarantis</w:t>
-      </w:r>
-      <w:proofErr w:type="spellEnd"/>
-      <w:r>
-        <w:rPr>
-          <w:rFonts w:ascii="Arial" w:eastAsia="Times New Roman" w:hAnsi="Arial" w:cs="Arial"/>
-          <w:sz w:val="24"/>
-          <w:szCs w:val="24"/>
-        </w:rPr>
-        <w:t xml:space="preserve"> </w:t>
-      </w:r>
-      <w:proofErr w:type="spellStart"/>
-      <w:r>
-        <w:rPr>
-          <w:rFonts w:ascii="Arial" w:eastAsia="Times New Roman" w:hAnsi="Arial" w:cs="Arial"/>
-          <w:sz w:val="24"/>
-          <w:szCs w:val="24"/>
-        </w:rPr>
-        <w:t>Moutsatsos</w:t>
-      </w:r>
-      <w:proofErr w:type="spellEnd"/>
-      <w:r>
-        <w:rPr>
-          <w:rFonts w:ascii="Arial" w:eastAsia="Times New Roman" w:hAnsi="Arial" w:cs="Arial"/>
-          <w:sz w:val="24"/>
-          <w:szCs w:val="24"/>
-        </w:rPr>
-        <w:br/>
-        <w:t xml:space="preserve">saradis.m06@gmail.com </w:t>
-      </w:r>
-    </w:p>
-    <w:p>
-      <w:pPr>
-        <w:spacing w:before="100" w:beforeAutospacing="1" w:after="100" w:afterAutospacing="1" w:line="240" w:lineRule="auto"/>
-        <w:rPr>
-          <w:rFonts w:ascii="Arial" w:eastAsia="Times New Roman" w:hAnsi="Arial" w:cs="Arial"/>
-          <w:sz w:val="24"/>
-          <w:szCs w:val="24"/>
-        </w:rPr>
-      </w:pPr>
-      <w:r>
-        <w:rPr>
-          <w:rFonts w:ascii="Arial" w:eastAsia="Times New Roman" w:hAnsi="Arial" w:cs="Arial"/>
-          <w:sz w:val="24"/>
-          <w:szCs w:val="24"/>
-        </w:rPr>
-        <w:t>MathFlare Co. Ltd.</w:t>
-      </w:r>
-      <w:r>
-        <w:rPr>
-          <w:rFonts w:ascii="Arial" w:eastAsia="Times New Roman" w:hAnsi="Arial" w:cs="Arial"/>
-          <w:sz w:val="24"/>
-          <w:szCs w:val="24"/>
-        </w:rPr>
-        <w:br/>
-        <w:t xml:space="preserve">mathflare@dkatsios.tk </w:t>
-      </w:r>
-    </w:p>
-    <w:p>
-      <w:pPr>
-        <w:spacing w:before="100" w:beforeAutospacing="1" w:after="100" w:afterAutospacing="1" w:line="240" w:lineRule="auto"/>
-        <w:rPr>
-          <w:rFonts w:ascii="Arial" w:eastAsia="Times New Roman" w:hAnsi="Arial" w:cs="Arial"/>
-          <w:sz w:val="24"/>
-          <w:szCs w:val="24"/>
-        </w:rPr>
-      </w:pPr>
-      <w:r>
-        <w:rPr>
-          <w:rFonts w:ascii="Arial" w:eastAsia="Times New Roman" w:hAnsi="Arial" w:cs="Arial"/>
-          <w:sz w:val="24"/>
-          <w:szCs w:val="24"/>
-        </w:rPr>
-        <w:t xml:space="preserve">Or use our </w:t>
-      </w:r>
-      <w:hyperlink r:id="rId7" w:history="1">
-        <w:r>
-          <w:rPr>
-            <w:rFonts w:ascii="Arial" w:eastAsia="Times New Roman" w:hAnsi="Arial" w:cs="Arial"/>
-            <w:color w:val="0000FF"/>
-            <w:sz w:val="24"/>
-            <w:szCs w:val="24"/>
-            <w:u w:val="single"/>
-          </w:rPr>
-          <w:t>Contact</w:t>
-        </w:r>
-        <w:r>
-          <w:rPr>
-            <w:rFonts w:ascii="Arial" w:eastAsia="Times New Roman" w:hAnsi="Arial" w:cs="Arial"/>
-            <w:color w:val="0000FF"/>
-            <w:sz w:val="24"/>
-            <w:szCs w:val="24"/>
-            <w:u w:val="single"/>
-          </w:rPr>
-          <w:t xml:space="preserve"> </w:t>
-        </w:r>
-        <w:r>
-          <w:rPr>
-            <w:rFonts w:ascii="Arial" w:eastAsia="Times New Roman" w:hAnsi="Arial" w:cs="Arial"/>
-            <w:color w:val="0000FF"/>
-            <w:sz w:val="24"/>
-            <w:szCs w:val="24"/>
-            <w:u w:val="single"/>
-          </w:rPr>
-          <w:t>Form</w:t>
+          <w:t>Contact Form</w:t>
         </w:r>
       </w:hyperlink>
     </w:p>
@@ -1335,12 +1427,23 @@
     <w:name w:val="Hyperlink"/>
     <w:basedOn w:val="DefaultParagraphFont"/>
     <w:uiPriority w:val="99"/>
-    <w:semiHidden/>
     <w:unhideWhenUsed/>
     <w:rsid w:val="00E63F6E"/>
     <w:rPr>
       <w:color w:val="0000FF"/>
       <w:u w:val="single"/>
+    </w:rPr>
+  </w:style>
+  <w:style w:type="character" w:styleId="UnresolvedMention">
+    <w:name w:val="Unresolved Mention"/>
+    <w:basedOn w:val="DefaultParagraphFont"/>
+    <w:uiPriority w:val="99"/>
+    <w:semiHidden/>
+    <w:unhideWhenUsed/>
+    <w:rsid w:val="00B76F5E"/>
+    <w:rPr>
+      <w:color w:val="605E5C"/>
+      <w:shd w:val="clear" w:color="auto" w:fill="E1DFDD"/>
     </w:rPr>
   </w:style>
 </w:styles>

--- a/Assets/mathflare-tos.docx
+++ b/Assets/mathflare-tos.docx
@@ -279,25 +279,7 @@
           <w:sz w:val="24"/>
           <w:szCs w:val="24"/>
         </w:rPr>
-        <w:t xml:space="preserve"> for functionality and protection. By using our </w:t>
-      </w:r>
-      <w:proofErr w:type="gramStart"/>
-      <w:r>
-        <w:rPr>
-          <w:rFonts w:ascii="Arial" w:eastAsia="Times New Roman" w:hAnsi="Arial" w:cs="Arial"/>
-          <w:sz w:val="24"/>
-          <w:szCs w:val="24"/>
-        </w:rPr>
-        <w:t>website</w:t>
-      </w:r>
-      <w:proofErr w:type="gramEnd"/>
-      <w:r>
-        <w:rPr>
-          <w:rFonts w:ascii="Arial" w:eastAsia="Times New Roman" w:hAnsi="Arial" w:cs="Arial"/>
-          <w:sz w:val="24"/>
-          <w:szCs w:val="24"/>
-        </w:rPr>
-        <w:t xml:space="preserve"> you know knowingly agree to their Privacy Policy and Terms of Use as well. </w:t>
+        <w:t xml:space="preserve"> for functionality and protection. By using our website you know knowingly agree to their Privacy Policy and Terms of Use as well. </w:t>
       </w:r>
     </w:p>
     <w:p>
@@ -675,19 +657,8 @@
           <w:sz w:val="24"/>
           <w:szCs w:val="24"/>
         </w:rPr>
-        <w:t xml:space="preserve">Damian </w:t>
-      </w:r>
-      <w:proofErr w:type="spellStart"/>
-      <w:r>
-        <w:rPr>
-          <w:rFonts w:ascii="Arial" w:eastAsia="Times New Roman" w:hAnsi="Arial" w:cs="Arial"/>
-          <w:color w:val="000000" w:themeColor="text1"/>
-          <w:sz w:val="24"/>
-          <w:szCs w:val="24"/>
-        </w:rPr>
-        <w:t>Katsios</w:t>
-      </w:r>
-      <w:proofErr w:type="spellEnd"/>
+        <w:t>Damian</w:t>
+      </w:r>
       <w:r>
         <w:rPr>
           <w:rFonts w:ascii="Arial" w:eastAsia="Times New Roman" w:hAnsi="Arial" w:cs="Arial"/>
@@ -742,24 +713,6 @@
           <w:sz w:val="24"/>
           <w:szCs w:val="24"/>
         </w:rPr>
-        <w:t xml:space="preserve"> </w:t>
-      </w:r>
-      <w:proofErr w:type="spellStart"/>
-      <w:r>
-        <w:rPr>
-          <w:rFonts w:ascii="Arial" w:eastAsia="Times New Roman" w:hAnsi="Arial" w:cs="Arial"/>
-          <w:sz w:val="24"/>
-          <w:szCs w:val="24"/>
-        </w:rPr>
-        <w:t>Moutsatsos</w:t>
-      </w:r>
-      <w:proofErr w:type="spellEnd"/>
-      <w:r>
-        <w:rPr>
-          <w:rFonts w:ascii="Arial" w:eastAsia="Times New Roman" w:hAnsi="Arial" w:cs="Arial"/>
-          <w:sz w:val="24"/>
-          <w:szCs w:val="24"/>
-        </w:rPr>
         <w:br/>
       </w:r>
       <w:hyperlink r:id="rId8" w:history="1">
@@ -791,14 +744,32 @@
           <w:szCs w:val="24"/>
         </w:rPr>
       </w:pPr>
-      <w:r>
-        <w:rPr>
-          <w:rFonts w:ascii="Arial" w:eastAsia="Times New Roman" w:hAnsi="Arial" w:cs="Arial"/>
-          <w:sz w:val="24"/>
-          <w:szCs w:val="24"/>
-        </w:rPr>
-        <w:t>MathFlare Co. Ltd.</w:t>
-      </w:r>
+      <w:proofErr w:type="spellStart"/>
+      <w:r>
+        <w:rPr>
+          <w:rFonts w:ascii="Arial" w:eastAsia="Times New Roman" w:hAnsi="Arial" w:cs="Arial"/>
+          <w:sz w:val="24"/>
+          <w:szCs w:val="24"/>
+        </w:rPr>
+        <w:t>MathFlare</w:t>
+      </w:r>
+      <w:r>
+        <w:rPr>
+          <w:rFonts w:ascii="Arial" w:eastAsia="Times New Roman" w:hAnsi="Arial" w:cs="Arial"/>
+          <w:sz w:val="24"/>
+          <w:szCs w:val="24"/>
+        </w:rPr>
+        <w:t>.</w:t>
+      </w:r>
+      <w:r>
+        <w:rPr>
+          <w:rFonts w:ascii="Arial" w:eastAsia="Times New Roman" w:hAnsi="Arial" w:cs="Arial"/>
+          <w:sz w:val="24"/>
+          <w:szCs w:val="24"/>
+        </w:rPr>
+        <w:t>xyz</w:t>
+      </w:r>
+      <w:proofErr w:type="spellEnd"/>
       <w:r>
         <w:rPr>
           <w:rFonts w:ascii="Arial" w:eastAsia="Times New Roman" w:hAnsi="Arial" w:cs="Arial"/>
